--- a/phase 5.docx
+++ b/phase 5.docx
@@ -510,10 +510,22 @@
           <w:rFonts w:ascii="Times New Roman" w:hAnsi="Times New Roman" w:cs="Times New Roman"/>
           <w:b/>
           <w:bCs/>
-          <w:sz w:val="28"/>
-          <w:szCs w:val="28"/>
-        </w:rPr>
-      </w:pPr>
+          <w:color w:val="4472C4" w:themeColor="accent1"/>
+          <w:sz w:val="28"/>
+          <w:szCs w:val="28"/>
+        </w:rPr>
+      </w:pPr>
+      <w:r>
+        <w:rPr>
+          <w:rFonts w:ascii="Times New Roman" w:hAnsi="Times New Roman" w:cs="Times New Roman"/>
+          <w:b/>
+          <w:bCs/>
+          <w:color w:val="4472C4" w:themeColor="accent1"/>
+          <w:sz w:val="28"/>
+          <w:szCs w:val="28"/>
+        </w:rPr>
+        <w:t>https://github.com/Madhumitha2654/9536_Ramco-Institute-Of-Technology_Air-Quality-Monitoring</w:t>
+      </w:r>
     </w:p>
     <w:p>
       <w:pPr>
